--- a/Tarea1/Tarea 1.docx
+++ b/Tarea1/Tarea 1.docx
@@ -23,7 +23,7 @@
                     <pic:cNvPicPr/>
                   </pic:nvPicPr>
                   <pic:blipFill>
-                    <a:blip r:embed="rId4">
+                    <a:blip r:embed="rId5">
                       <a:extLst>
                         <a:ext uri="{28A0092B-C50C-407E-A947-70E740481C1C}">
                           <a14:useLocalDpi xmlns:a14="http://schemas.microsoft.com/office/drawing/2010/main" val="0"/>
@@ -62,14 +62,16 @@
           <w:bCs/>
           <w:sz w:val="28"/>
           <w:szCs w:val="28"/>
-        </w:rPr>
-      </w:pPr>
-      <w:r>
-        <w:rPr>
-          <w:b/>
-          <w:bCs/>
-          <w:sz w:val="28"/>
-          <w:szCs w:val="28"/>
+          <w:lang w:val="es-CR"/>
+        </w:rPr>
+      </w:pPr>
+      <w:r>
+        <w:rPr>
+          <w:b/>
+          <w:bCs/>
+          <w:sz w:val="28"/>
+          <w:szCs w:val="28"/>
+          <w:lang w:val="es-CR"/>
         </w:rPr>
         <w:t xml:space="preserve">Tarea 1 </w:t>
       </w:r>
@@ -82,6 +84,7 @@
           <w:bCs/>
           <w:sz w:val="28"/>
           <w:szCs w:val="28"/>
+          <w:lang w:val="es-CR"/>
         </w:rPr>
       </w:pPr>
     </w:p>
@@ -93,14 +96,16 @@
           <w:bCs/>
           <w:sz w:val="28"/>
           <w:szCs w:val="28"/>
-        </w:rPr>
-      </w:pPr>
-      <w:r>
-        <w:rPr>
-          <w:b/>
-          <w:bCs/>
-          <w:sz w:val="28"/>
-          <w:szCs w:val="28"/>
+          <w:lang w:val="es-CR"/>
+        </w:rPr>
+      </w:pPr>
+      <w:r>
+        <w:rPr>
+          <w:b/>
+          <w:bCs/>
+          <w:sz w:val="28"/>
+          <w:szCs w:val="28"/>
+          <w:lang w:val="es-CR"/>
         </w:rPr>
         <w:t>Portafolio Profesional</w:t>
       </w:r>
@@ -113,6 +118,7 @@
           <w:bCs/>
           <w:sz w:val="28"/>
           <w:szCs w:val="28"/>
+          <w:lang w:val="es-CR"/>
         </w:rPr>
       </w:pPr>
     </w:p>
@@ -133,6 +139,7 @@
           <w:bCs/>
           <w:sz w:val="28"/>
           <w:szCs w:val="28"/>
+          <w:lang w:val="es-CR"/>
         </w:rPr>
         <w:t>Sebasti</w:t>
       </w:r>
@@ -176,35 +183,9 @@
           <w:bCs/>
           <w:sz w:val="28"/>
           <w:szCs w:val="28"/>
-        </w:rPr>
-        <w:t>V</w:t>
-      </w:r>
-      <w:r>
-        <w:rPr>
-          <w:b/>
-          <w:bCs/>
-          <w:sz w:val="28"/>
-          <w:szCs w:val="28"/>
-        </w:rPr>
-        <w:t xml:space="preserve">iernes, 7 de </w:t>
-      </w:r>
-      <w:r>
-        <w:rPr>
-          <w:b/>
-          <w:bCs/>
-          <w:sz w:val="28"/>
-          <w:szCs w:val="28"/>
-        </w:rPr>
-        <w:t>F</w:t>
-      </w:r>
-      <w:r>
-        <w:rPr>
-          <w:b/>
-          <w:bCs/>
-          <w:sz w:val="28"/>
-          <w:szCs w:val="28"/>
-        </w:rPr>
-        <w:t>ebrero de 2025</w:t>
+          <w:lang w:val="es-CR"/>
+        </w:rPr>
+        <w:t>Viernes, 7 de Febrero de 2025</w:t>
       </w:r>
     </w:p>
     <w:p>
@@ -215,37 +196,703 @@
           <w:bCs/>
           <w:sz w:val="28"/>
           <w:szCs w:val="28"/>
-        </w:rPr>
-      </w:pPr>
-    </w:p>
-    <w:p>
-      <w:pPr>
-        <w:rPr>
-          <w:b/>
-          <w:bCs/>
-          <w:sz w:val="28"/>
-          <w:szCs w:val="28"/>
-        </w:rPr>
-      </w:pPr>
-      <w:r>
-        <w:rPr>
-          <w:b/>
-          <w:bCs/>
-          <w:sz w:val="28"/>
-          <w:szCs w:val="28"/>
+          <w:lang w:val="es-CR"/>
+        </w:rPr>
+      </w:pPr>
+    </w:p>
+    <w:p>
+      <w:pPr>
+        <w:rPr>
+          <w:b/>
+          <w:bCs/>
+          <w:sz w:val="28"/>
+          <w:szCs w:val="28"/>
+          <w:lang w:val="es-CR"/>
+        </w:rPr>
+      </w:pPr>
+      <w:r>
+        <w:rPr>
+          <w:b/>
+          <w:bCs/>
+          <w:sz w:val="28"/>
+          <w:szCs w:val="28"/>
+          <w:lang w:val="es-CR"/>
         </w:rPr>
         <w:br w:type="page"/>
       </w:r>
     </w:p>
     <w:p>
       <w:pPr>
-        <w:rPr>
-          <w:b/>
-          <w:bCs/>
-          <w:sz w:val="28"/>
-          <w:szCs w:val="28"/>
-        </w:rPr>
-      </w:pPr>
+        <w:pStyle w:val="Prrafodelista"/>
+        <w:numPr>
+          <w:ilvl w:val="0"/>
+          <w:numId w:val="1"/>
+        </w:numPr>
+        <w:spacing w:line="360" w:lineRule="auto"/>
+        <w:rPr>
+          <w:b/>
+          <w:bCs/>
+          <w:sz w:val="28"/>
+          <w:szCs w:val="28"/>
+          <w:lang w:val="es-CR"/>
+        </w:rPr>
+      </w:pPr>
+      <w:r>
+        <w:rPr>
+          <w:b/>
+          <w:bCs/>
+          <w:sz w:val="28"/>
+          <w:szCs w:val="28"/>
+          <w:lang w:val="es-CR"/>
+        </w:rPr>
+        <w:lastRenderedPageBreak/>
+        <w:t>¿Qué es un portafolio web?</w:t>
+      </w:r>
+    </w:p>
+    <w:p>
+      <w:pPr>
+        <w:pStyle w:val="Prrafodelista"/>
+        <w:spacing w:line="360" w:lineRule="auto"/>
+        <w:rPr>
+          <w:lang w:val="es-CR"/>
+        </w:rPr>
+      </w:pPr>
+      <w:r>
+        <w:rPr>
+          <w:lang w:val="es-CR"/>
+        </w:rPr>
+        <w:t>Un portafolio web es un sitio web donde una persona o empresa muestra su trabajo, habilidades, proyectos y experiencia de manera profesional y atractiva. Se usa principalmente en áreas como diseño gráfico, desarrollo web, fotografía, ilustración, marketing, escritura y más.</w:t>
+      </w:r>
+    </w:p>
+    <w:p>
+      <w:pPr>
+        <w:spacing w:line="360" w:lineRule="auto"/>
+        <w:rPr>
+          <w:lang w:val="es-CR"/>
+        </w:rPr>
+      </w:pPr>
+    </w:p>
+    <w:p>
+      <w:pPr>
+        <w:pStyle w:val="Prrafodelista"/>
+        <w:numPr>
+          <w:ilvl w:val="0"/>
+          <w:numId w:val="1"/>
+        </w:numPr>
+        <w:spacing w:line="360" w:lineRule="auto"/>
+        <w:rPr>
+          <w:b/>
+          <w:bCs/>
+          <w:sz w:val="28"/>
+          <w:szCs w:val="28"/>
+          <w:lang w:val="es-CR"/>
+        </w:rPr>
+      </w:pPr>
+      <w:r>
+        <w:rPr>
+          <w:b/>
+          <w:bCs/>
+          <w:sz w:val="28"/>
+          <w:szCs w:val="28"/>
+          <w:lang w:val="es-CR"/>
+        </w:rPr>
+        <w:t>¿Cuál carrera lleva en la Universidad Cenfotec?</w:t>
+      </w:r>
+    </w:p>
+    <w:p>
+      <w:pPr>
+        <w:pStyle w:val="Prrafodelista"/>
+        <w:spacing w:line="360" w:lineRule="auto"/>
+        <w:rPr>
+          <w:lang w:val="es-CR"/>
+        </w:rPr>
+      </w:pPr>
+      <w:r>
+        <w:rPr>
+          <w:lang w:val="es-CR"/>
+        </w:rPr>
+        <w:t>Actualmente estoy cursando la carrera de Ingeniería en Software.</w:t>
+      </w:r>
+    </w:p>
+    <w:p>
+      <w:pPr>
+        <w:spacing w:line="360" w:lineRule="auto"/>
+        <w:rPr>
+          <w:lang w:val="es-CR"/>
+        </w:rPr>
+      </w:pPr>
+    </w:p>
+    <w:p>
+      <w:pPr>
+        <w:pStyle w:val="Prrafodelista"/>
+        <w:numPr>
+          <w:ilvl w:val="0"/>
+          <w:numId w:val="1"/>
+        </w:numPr>
+        <w:spacing w:line="360" w:lineRule="auto"/>
+        <w:rPr>
+          <w:b/>
+          <w:bCs/>
+          <w:sz w:val="28"/>
+          <w:szCs w:val="28"/>
+          <w:lang w:val="es-CR"/>
+        </w:rPr>
+      </w:pPr>
+      <w:r>
+        <w:rPr>
+          <w:b/>
+          <w:bCs/>
+          <w:sz w:val="28"/>
+          <w:szCs w:val="28"/>
+          <w:lang w:val="es-CR"/>
+        </w:rPr>
+        <w:t>¿Cuál es el punto fuerte a nivel técnico que puede aprovechar de acuerdo a su perfil profesional?</w:t>
+      </w:r>
+    </w:p>
+    <w:p>
+      <w:pPr>
+        <w:pStyle w:val="Prrafodelista"/>
+        <w:spacing w:line="360" w:lineRule="auto"/>
+        <w:rPr>
+          <w:lang w:val="es-CR"/>
+        </w:rPr>
+      </w:pPr>
+      <w:r>
+        <w:rPr>
+          <w:lang w:val="es-CR"/>
+        </w:rPr>
+        <w:t>La habilidad de poder utilizar diferentes lenguajes de programación.</w:t>
+      </w:r>
+    </w:p>
+    <w:p>
+      <w:pPr>
+        <w:spacing w:line="360" w:lineRule="auto"/>
+        <w:rPr>
+          <w:lang w:val="es-CR"/>
+        </w:rPr>
+      </w:pPr>
+    </w:p>
+    <w:p>
+      <w:pPr>
+        <w:pStyle w:val="Prrafodelista"/>
+        <w:numPr>
+          <w:ilvl w:val="0"/>
+          <w:numId w:val="1"/>
+        </w:numPr>
+        <w:spacing w:line="360" w:lineRule="auto"/>
+        <w:rPr>
+          <w:b/>
+          <w:bCs/>
+          <w:sz w:val="28"/>
+          <w:szCs w:val="28"/>
+          <w:lang w:val="es-CR"/>
+        </w:rPr>
+      </w:pPr>
+      <w:r>
+        <w:rPr>
+          <w:b/>
+          <w:bCs/>
+          <w:sz w:val="28"/>
+          <w:szCs w:val="28"/>
+          <w:lang w:val="es-CR"/>
+        </w:rPr>
+        <w:t>¿Cuál es el punto fuerte a nivel humano que puede aprovechar de acuerdo a su perfil profesional?</w:t>
+      </w:r>
+    </w:p>
+    <w:p>
+      <w:pPr>
+        <w:pStyle w:val="Prrafodelista"/>
+        <w:spacing w:line="360" w:lineRule="auto"/>
+        <w:rPr>
+          <w:lang w:val="es-CR"/>
+        </w:rPr>
+      </w:pPr>
+      <w:r>
+        <w:rPr>
+          <w:lang w:val="es-CR"/>
+        </w:rPr>
+        <w:t>Las habilidades blandas que he adquirido a lo largo de mi carrera.</w:t>
+      </w:r>
+    </w:p>
+    <w:p>
+      <w:pPr>
+        <w:spacing w:line="360" w:lineRule="auto"/>
+        <w:rPr>
+          <w:lang w:val="es-CR"/>
+        </w:rPr>
+      </w:pPr>
+    </w:p>
+    <w:p>
+      <w:pPr>
+        <w:pStyle w:val="Prrafodelista"/>
+        <w:numPr>
+          <w:ilvl w:val="0"/>
+          <w:numId w:val="1"/>
+        </w:numPr>
+        <w:spacing w:line="360" w:lineRule="auto"/>
+        <w:rPr>
+          <w:lang w:val="es-CR"/>
+        </w:rPr>
+      </w:pPr>
+      <w:r>
+        <w:rPr>
+          <w:b/>
+          <w:bCs/>
+          <w:sz w:val="28"/>
+          <w:szCs w:val="28"/>
+          <w:lang w:val="es-CR"/>
+        </w:rPr>
+        <w:t>¿Cuáles son las herramientas tecnológicas que puede usar en el desarrollo del portafolio web front-end?</w:t>
+      </w:r>
+    </w:p>
+    <w:p>
+      <w:pPr>
+        <w:pStyle w:val="Prrafodelista"/>
+        <w:numPr>
+          <w:ilvl w:val="0"/>
+          <w:numId w:val="2"/>
+        </w:numPr>
+        <w:spacing w:line="360" w:lineRule="auto"/>
+        <w:rPr>
+          <w:lang w:val="es-CR"/>
+        </w:rPr>
+      </w:pPr>
+      <w:r>
+        <w:rPr>
+          <w:lang w:val="es-CR"/>
+        </w:rPr>
+        <w:t>HTML</w:t>
+      </w:r>
+    </w:p>
+    <w:p>
+      <w:pPr>
+        <w:pStyle w:val="Prrafodelista"/>
+        <w:numPr>
+          <w:ilvl w:val="0"/>
+          <w:numId w:val="2"/>
+        </w:numPr>
+        <w:spacing w:line="360" w:lineRule="auto"/>
+        <w:rPr>
+          <w:lang w:val="es-CR"/>
+        </w:rPr>
+      </w:pPr>
+      <w:r>
+        <w:rPr>
+          <w:lang w:val="es-CR"/>
+        </w:rPr>
+        <w:t>CSS</w:t>
+      </w:r>
+    </w:p>
+    <w:p>
+      <w:pPr>
+        <w:pStyle w:val="Prrafodelista"/>
+        <w:numPr>
+          <w:ilvl w:val="0"/>
+          <w:numId w:val="2"/>
+        </w:numPr>
+        <w:spacing w:line="360" w:lineRule="auto"/>
+        <w:rPr>
+          <w:lang w:val="es-CR"/>
+        </w:rPr>
+      </w:pPr>
+      <w:r>
+        <w:rPr>
+          <w:lang w:val="es-CR"/>
+        </w:rPr>
+        <w:t>JavaScript</w:t>
+      </w:r>
+    </w:p>
+    <w:p>
+      <w:pPr>
+        <w:pStyle w:val="Prrafodelista"/>
+        <w:numPr>
+          <w:ilvl w:val="0"/>
+          <w:numId w:val="2"/>
+        </w:numPr>
+        <w:spacing w:line="360" w:lineRule="auto"/>
+        <w:rPr>
+          <w:lang w:val="es-CR"/>
+        </w:rPr>
+      </w:pPr>
+      <w:r>
+        <w:rPr>
+          <w:lang w:val="es-CR"/>
+        </w:rPr>
+        <w:t>Bootstrap</w:t>
+      </w:r>
+    </w:p>
+    <w:p>
+      <w:pPr>
+        <w:pStyle w:val="Prrafodelista"/>
+        <w:numPr>
+          <w:ilvl w:val="0"/>
+          <w:numId w:val="2"/>
+        </w:numPr>
+        <w:spacing w:line="360" w:lineRule="auto"/>
+        <w:rPr>
+          <w:lang w:val="es-CR"/>
+        </w:rPr>
+      </w:pPr>
+      <w:r>
+        <w:rPr>
+          <w:lang w:val="es-CR"/>
+        </w:rPr>
+        <w:t>React.js</w:t>
+      </w:r>
+    </w:p>
+    <w:p>
+      <w:pPr>
+        <w:pStyle w:val="Prrafodelista"/>
+        <w:numPr>
+          <w:ilvl w:val="0"/>
+          <w:numId w:val="2"/>
+        </w:numPr>
+        <w:spacing w:line="360" w:lineRule="auto"/>
+        <w:rPr>
+          <w:lang w:val="es-CR"/>
+        </w:rPr>
+      </w:pPr>
+      <w:r>
+        <w:rPr>
+          <w:lang w:val="es-CR"/>
+        </w:rPr>
+        <w:t>Entre otras</w:t>
+      </w:r>
+    </w:p>
+    <w:p>
+      <w:pPr>
+        <w:pStyle w:val="Prrafodelista"/>
+        <w:numPr>
+          <w:ilvl w:val="0"/>
+          <w:numId w:val="1"/>
+        </w:numPr>
+        <w:spacing w:line="360" w:lineRule="auto"/>
+        <w:rPr>
+          <w:b/>
+          <w:bCs/>
+          <w:sz w:val="28"/>
+          <w:szCs w:val="28"/>
+          <w:lang w:val="es-CR"/>
+        </w:rPr>
+      </w:pPr>
+      <w:r>
+        <w:rPr>
+          <w:b/>
+          <w:bCs/>
+          <w:sz w:val="28"/>
+          <w:szCs w:val="28"/>
+          <w:lang w:val="es-CR"/>
+        </w:rPr>
+        <w:lastRenderedPageBreak/>
+        <w:t>¿Qué tipo de portafolio web le gustaría desarrollar (laboral o freelance)?</w:t>
+      </w:r>
+    </w:p>
+    <w:p>
+      <w:pPr>
+        <w:pStyle w:val="Prrafodelista"/>
+        <w:spacing w:line="360" w:lineRule="auto"/>
+        <w:rPr>
+          <w:lang w:val="es-CR"/>
+        </w:rPr>
+      </w:pPr>
+      <w:r>
+        <w:rPr>
+          <w:lang w:val="es-CR"/>
+        </w:rPr>
+        <w:t>Me gustaría desarrollar un portafolio laboral.</w:t>
+      </w:r>
+    </w:p>
+    <w:p>
+      <w:pPr>
+        <w:spacing w:line="360" w:lineRule="auto"/>
+        <w:rPr>
+          <w:lang w:val="es-CR"/>
+        </w:rPr>
+      </w:pPr>
+    </w:p>
+    <w:p>
+      <w:pPr>
+        <w:pStyle w:val="Prrafodelista"/>
+        <w:numPr>
+          <w:ilvl w:val="0"/>
+          <w:numId w:val="1"/>
+        </w:numPr>
+        <w:spacing w:line="360" w:lineRule="auto"/>
+        <w:rPr>
+          <w:b/>
+          <w:bCs/>
+          <w:sz w:val="28"/>
+          <w:szCs w:val="28"/>
+          <w:lang w:val="es-CR"/>
+        </w:rPr>
+      </w:pPr>
+      <w:r>
+        <w:rPr>
+          <w:b/>
+          <w:bCs/>
+          <w:sz w:val="28"/>
+          <w:szCs w:val="28"/>
+          <w:lang w:val="es-CR"/>
+        </w:rPr>
+        <w:t>¿Qué estilo de sitio web va a desarrollar en el portafolio web?</w:t>
+      </w:r>
+    </w:p>
+    <w:p>
+      <w:pPr>
+        <w:pStyle w:val="Prrafodelista"/>
+        <w:spacing w:line="360" w:lineRule="auto"/>
+        <w:rPr>
+          <w:lang w:val="es-CR"/>
+        </w:rPr>
+      </w:pPr>
+      <w:r>
+        <w:rPr>
+          <w:lang w:val="es-CR"/>
+        </w:rPr>
+        <w:t xml:space="preserve">Aún no sé exactamente el estilo que voy a utilizar pero si quiero que sea lo más pulido y profesional posible para dar una buena imagen a las empresas </w:t>
+      </w:r>
+      <w:r>
+        <w:rPr>
+          <w:lang w:val="es-CR"/>
+        </w:rPr>
+        <w:t>a las que aplique en un futuro.</w:t>
+      </w:r>
+    </w:p>
+    <w:p>
+      <w:pPr>
+        <w:spacing w:line="360" w:lineRule="auto"/>
+        <w:rPr>
+          <w:lang w:val="es-CR"/>
+        </w:rPr>
+      </w:pPr>
+    </w:p>
+    <w:p>
+      <w:pPr>
+        <w:pStyle w:val="Prrafodelista"/>
+        <w:numPr>
+          <w:ilvl w:val="0"/>
+          <w:numId w:val="1"/>
+        </w:numPr>
+        <w:spacing w:line="360" w:lineRule="auto"/>
+        <w:rPr>
+          <w:b/>
+          <w:bCs/>
+          <w:sz w:val="28"/>
+          <w:szCs w:val="28"/>
+          <w:lang w:val="es-CR"/>
+        </w:rPr>
+      </w:pPr>
+      <w:r>
+        <w:rPr>
+          <w:b/>
+          <w:bCs/>
+          <w:sz w:val="28"/>
+          <w:szCs w:val="28"/>
+        </w:rPr>
+        <w:t>¿Escribir su autobiografía?</w:t>
+      </w:r>
+    </w:p>
+    <w:p>
+      <w:pPr>
+        <w:pStyle w:val="Prrafodelista"/>
+        <w:spacing w:line="360" w:lineRule="auto"/>
+        <w:rPr>
+          <w:lang w:val="es-CR"/>
+        </w:rPr>
+      </w:pPr>
+      <w:r>
+        <w:rPr>
+          <w:lang w:val="es-CR"/>
+        </w:rPr>
+        <w:t>Mi nombre es Sebastián Losilla, tengo 23 años, actualmente soy técnico en desarrollo de software y estoy cursando la carrera de Ingeniería en software, Tengo experiencia con múltiples lenguajes de programación cómo: Java, HTML, CSS, JavaScript, C#, Python, entre otros.</w:t>
+      </w:r>
+    </w:p>
+    <w:p>
+      <w:pPr>
+        <w:spacing w:line="360" w:lineRule="auto"/>
+        <w:rPr>
+          <w:lang w:val="es-CR"/>
+        </w:rPr>
+      </w:pPr>
+    </w:p>
+    <w:p>
+      <w:pPr>
+        <w:pStyle w:val="Prrafodelista"/>
+        <w:numPr>
+          <w:ilvl w:val="0"/>
+          <w:numId w:val="1"/>
+        </w:numPr>
+        <w:spacing w:line="360" w:lineRule="auto"/>
+        <w:rPr>
+          <w:b/>
+          <w:bCs/>
+          <w:sz w:val="28"/>
+          <w:szCs w:val="28"/>
+          <w:lang w:val="es-CR"/>
+        </w:rPr>
+      </w:pPr>
+      <w:r>
+        <w:rPr>
+          <w:b/>
+          <w:bCs/>
+          <w:sz w:val="28"/>
+          <w:szCs w:val="28"/>
+          <w:lang w:val="es-CR"/>
+        </w:rPr>
+        <w:t>¿Escribir la biografía de un personaje favorito?</w:t>
+      </w:r>
+    </w:p>
+    <w:p>
+      <w:pPr>
+        <w:pStyle w:val="Prrafodelista"/>
+        <w:spacing w:line="360" w:lineRule="auto"/>
+        <w:rPr>
+          <w:lang w:val="es-CR"/>
+        </w:rPr>
+      </w:pPr>
+      <w:r>
+        <w:rPr>
+          <w:lang w:val="es-CR"/>
+        </w:rPr>
+        <w:t xml:space="preserve">Jon Snow es un personaje de la saga Hielo y Fuego de George R.R. Martin y de la adaptación televisiva Juego de Tronos. Jon es un bastardo de Lord Eddard Stark, quien lo crió como si fuera su hijo. </w:t>
+      </w:r>
+    </w:p>
+    <w:p>
+      <w:pPr>
+        <w:pStyle w:val="Prrafodelista"/>
+        <w:spacing w:line="360" w:lineRule="auto"/>
+        <w:rPr>
+          <w:lang w:val="es-CR"/>
+        </w:rPr>
+      </w:pPr>
+      <w:r>
+        <w:rPr>
+          <w:lang w:val="es-CR"/>
+        </w:rPr>
+        <w:t>Jon es un líder natural, un buen espadachín y un jinete experto. Se siente resentido por su condición de bastardo y tiene un deseo profundo de probarse a sí mismo.</w:t>
+      </w:r>
+    </w:p>
+    <w:p>
+      <w:pPr>
+        <w:spacing w:line="360" w:lineRule="auto"/>
+        <w:rPr>
+          <w:b/>
+          <w:bCs/>
+          <w:sz w:val="28"/>
+          <w:szCs w:val="28"/>
+          <w:lang w:val="es-CR"/>
+        </w:rPr>
+      </w:pPr>
+    </w:p>
+    <w:p>
+      <w:pPr>
+        <w:pStyle w:val="Prrafodelista"/>
+        <w:numPr>
+          <w:ilvl w:val="0"/>
+          <w:numId w:val="1"/>
+        </w:numPr>
+        <w:spacing w:line="360" w:lineRule="auto"/>
+        <w:rPr>
+          <w:b/>
+          <w:bCs/>
+          <w:sz w:val="28"/>
+          <w:szCs w:val="28"/>
+          <w:lang w:val="es-CR"/>
+        </w:rPr>
+      </w:pPr>
+      <w:r>
+        <w:rPr>
+          <w:b/>
+          <w:bCs/>
+          <w:sz w:val="28"/>
+          <w:szCs w:val="28"/>
+          <w:lang w:val="es-CR"/>
+        </w:rPr>
+        <w:t xml:space="preserve">¿Nombrar los proyectos web que puede incorporar en la </w:t>
+      </w:r>
+      <w:r>
+        <w:rPr>
+          <w:b/>
+          <w:bCs/>
+          <w:sz w:val="28"/>
+          <w:szCs w:val="28"/>
+          <w:lang w:val="es-CR"/>
+        </w:rPr>
+        <w:t>galería</w:t>
+      </w:r>
+      <w:r>
+        <w:rPr>
+          <w:b/>
+          <w:bCs/>
+          <w:sz w:val="28"/>
+          <w:szCs w:val="28"/>
+          <w:lang w:val="es-CR"/>
+        </w:rPr>
+        <w:t xml:space="preserve"> del portafolio?</w:t>
+      </w:r>
+    </w:p>
+    <w:p>
+      <w:pPr>
+        <w:pStyle w:val="Prrafodelista"/>
+        <w:spacing w:line="360" w:lineRule="auto"/>
+        <w:rPr>
+          <w:lang w:val="es-CR"/>
+        </w:rPr>
+      </w:pPr>
+      <w:r>
+        <w:rPr>
+          <w:lang w:val="es-CR"/>
+        </w:rPr>
+        <w:lastRenderedPageBreak/>
+        <w:t>En mi caso como no tengo experiencia laboral solo podría agregar los proyectos creados en la universidad.</w:t>
+      </w:r>
+    </w:p>
+    <w:p>
+      <w:pPr>
+        <w:pStyle w:val="Prrafodelista"/>
+        <w:spacing w:line="360" w:lineRule="auto"/>
+        <w:rPr>
+          <w:lang w:val="es-CR"/>
+        </w:rPr>
+      </w:pPr>
+    </w:p>
+    <w:p>
+      <w:pPr>
+        <w:pStyle w:val="Prrafodelista"/>
+        <w:spacing w:line="360" w:lineRule="auto"/>
+        <w:rPr>
+          <w:b/>
+          <w:bCs/>
+          <w:sz w:val="28"/>
+          <w:szCs w:val="28"/>
+          <w:lang w:val="es-CR"/>
+        </w:rPr>
+      </w:pPr>
+      <w:r>
+        <w:rPr>
+          <w:b/>
+          <w:bCs/>
+          <w:sz w:val="28"/>
+          <w:szCs w:val="28"/>
+          <w:lang w:val="es-CR"/>
+        </w:rPr>
+        <w:t>Enseñanza</w:t>
+      </w:r>
+    </w:p>
+    <w:p>
+      <w:pPr>
+        <w:pStyle w:val="Prrafodelista"/>
+        <w:spacing w:line="360" w:lineRule="auto"/>
+        <w:rPr>
+          <w:lang w:val="es-CR"/>
+        </w:rPr>
+      </w:pPr>
+      <w:r>
+        <w:rPr>
+          <w:lang w:val="es-CR"/>
+        </w:rPr>
+        <w:t xml:space="preserve">Esta tarea me sirvió para poder entender más qué es un portafolio profesional y cómo funciona, así como las distintas formas para realizarlo. </w:t>
+      </w:r>
     </w:p>
     <w:sectPr>
       <w:pgSz w:w="12240" w:h="15840"/>
@@ -255,6 +902,221 @@
     </w:sectPr>
   </w:body>
 </w:document>
+</file>
+
+<file path=word/numbering.xml><?xml version="1.0" encoding="utf-8"?>
+<w:numbering xmlns:wpc="http://schemas.microsoft.com/office/word/2010/wordprocessingCanvas" xmlns:cx="http://schemas.microsoft.com/office/drawing/2014/chartex" xmlns:cx1="http://schemas.microsoft.com/office/drawing/2015/9/8/chartex" xmlns:cx2="http://schemas.microsoft.com/office/drawing/2015/10/21/chartex" xmlns:cx3="http://schemas.microsoft.com/office/drawing/2016/5/9/chartex" xmlns:cx4="http://schemas.microsoft.com/office/drawing/2016/5/10/chartex" xmlns:cx5="http://schemas.microsoft.com/office/drawing/2016/5/11/chartex" xmlns:cx6="http://schemas.microsoft.com/office/drawing/2016/5/12/chartex" xmlns:cx7="http://schemas.microsoft.com/office/drawing/2016/5/13/chartex" xmlns:cx8="http://schemas.microsoft.com/office/drawing/2016/5/14/chartex" xmlns:mc="http://schemas.openxmlformats.org/markup-compatibility/2006" xmlns:aink="http://schemas.microsoft.com/office/drawing/2016/ink" xmlns:am3d="http://schemas.microsoft.com/office/drawing/2017/model3d" xmlns:o="urn:schemas-microsoft-com:office:office" xmlns:oel="http://schemas.microsoft.com/office/2019/extlst" xmlns:r="http://schemas.openxmlformats.org/officeDocument/2006/relationships" xmlns:m="http://schemas.openxmlformats.org/officeDocument/2006/math" xmlns:v="urn:schemas-microsoft-com:vml" xmlns:wp14="http://schemas.microsoft.com/office/word/2010/wordprocessingDrawing" xmlns:wp="http://schemas.openxmlformats.org/drawingml/2006/wordprocessingDrawing" xmlns:w10="urn:schemas-microsoft-com:office:word" xmlns:w="http://schemas.openxmlformats.org/wordprocessingml/2006/main" xmlns:w14="http://schemas.microsoft.com/office/word/2010/wordml" xmlns:w15="http://schemas.microsoft.com/office/word/2012/wordml" xmlns:w16cex="http://schemas.microsoft.com/office/word/2018/wordml/cex" xmlns:w16cid="http://schemas.microsoft.com/office/word/2016/wordml/cid" xmlns:w16="http://schemas.microsoft.com/office/word/2018/wordml" xmlns:w16du="http://schemas.microsoft.com/office/word/2023/wordml/word16du" xmlns:w16sdtdh="http://schemas.microsoft.com/office/word/2020/wordml/sdtdatahash" xmlns:w16sdtfl="http://schemas.microsoft.com/office/word/2024/wordml/sdtformatlock" xmlns:w16se="http://schemas.microsoft.com/office/word/2015/wordml/symex" xmlns:wpg="http://schemas.microsoft.com/office/word/2010/wordprocessingGroup" xmlns:wpi="http://schemas.microsoft.com/office/word/2010/wordprocessingInk" xmlns:wne="http://schemas.microsoft.com/office/word/2006/wordml" xmlns:wps="http://schemas.microsoft.com/office/word/2010/wordprocessingShape" mc:Ignorable="w14 w15 w16se w16cid w16 w16cex w16sdtdh w16sdtfl w16du wp14">
+  <w:abstractNum w:abstractNumId="0" w15:restartNumberingAfterBreak="0">
+    <w:nsid w:val="51363DB9"/>
+    <w:multiLevelType w:val="hybridMultilevel"/>
+    <w:tmpl w:val="3EA82DF2"/>
+    <w:lvl w:ilvl="0" w:tplc="04090001">
+      <w:start w:val="1"/>
+      <w:numFmt w:val="bullet"/>
+      <w:lvlText w:val=""/>
+      <w:lvlJc w:val="left"/>
+      <w:pPr>
+        <w:ind w:left="1440" w:hanging="360"/>
+      </w:pPr>
+      <w:rPr>
+        <w:rFonts w:ascii="Symbol" w:hAnsi="Symbol" w:hint="default"/>
+      </w:rPr>
+    </w:lvl>
+    <w:lvl w:ilvl="1" w:tplc="04090003" w:tentative="1">
+      <w:start w:val="1"/>
+      <w:numFmt w:val="bullet"/>
+      <w:lvlText w:val="o"/>
+      <w:lvlJc w:val="left"/>
+      <w:pPr>
+        <w:ind w:left="2160" w:hanging="360"/>
+      </w:pPr>
+      <w:rPr>
+        <w:rFonts w:ascii="Courier New" w:hAnsi="Courier New" w:cs="Courier New" w:hint="default"/>
+      </w:rPr>
+    </w:lvl>
+    <w:lvl w:ilvl="2" w:tplc="04090005" w:tentative="1">
+      <w:start w:val="1"/>
+      <w:numFmt w:val="bullet"/>
+      <w:lvlText w:val=""/>
+      <w:lvlJc w:val="left"/>
+      <w:pPr>
+        <w:ind w:left="2880" w:hanging="360"/>
+      </w:pPr>
+      <w:rPr>
+        <w:rFonts w:ascii="Wingdings" w:hAnsi="Wingdings" w:hint="default"/>
+      </w:rPr>
+    </w:lvl>
+    <w:lvl w:ilvl="3" w:tplc="04090001" w:tentative="1">
+      <w:start w:val="1"/>
+      <w:numFmt w:val="bullet"/>
+      <w:lvlText w:val=""/>
+      <w:lvlJc w:val="left"/>
+      <w:pPr>
+        <w:ind w:left="3600" w:hanging="360"/>
+      </w:pPr>
+      <w:rPr>
+        <w:rFonts w:ascii="Symbol" w:hAnsi="Symbol" w:hint="default"/>
+      </w:rPr>
+    </w:lvl>
+    <w:lvl w:ilvl="4" w:tplc="04090003" w:tentative="1">
+      <w:start w:val="1"/>
+      <w:numFmt w:val="bullet"/>
+      <w:lvlText w:val="o"/>
+      <w:lvlJc w:val="left"/>
+      <w:pPr>
+        <w:ind w:left="4320" w:hanging="360"/>
+      </w:pPr>
+      <w:rPr>
+        <w:rFonts w:ascii="Courier New" w:hAnsi="Courier New" w:cs="Courier New" w:hint="default"/>
+      </w:rPr>
+    </w:lvl>
+    <w:lvl w:ilvl="5" w:tplc="04090005" w:tentative="1">
+      <w:start w:val="1"/>
+      <w:numFmt w:val="bullet"/>
+      <w:lvlText w:val=""/>
+      <w:lvlJc w:val="left"/>
+      <w:pPr>
+        <w:ind w:left="5040" w:hanging="360"/>
+      </w:pPr>
+      <w:rPr>
+        <w:rFonts w:ascii="Wingdings" w:hAnsi="Wingdings" w:hint="default"/>
+      </w:rPr>
+    </w:lvl>
+    <w:lvl w:ilvl="6" w:tplc="04090001" w:tentative="1">
+      <w:start w:val="1"/>
+      <w:numFmt w:val="bullet"/>
+      <w:lvlText w:val=""/>
+      <w:lvlJc w:val="left"/>
+      <w:pPr>
+        <w:ind w:left="5760" w:hanging="360"/>
+      </w:pPr>
+      <w:rPr>
+        <w:rFonts w:ascii="Symbol" w:hAnsi="Symbol" w:hint="default"/>
+      </w:rPr>
+    </w:lvl>
+    <w:lvl w:ilvl="7" w:tplc="04090003" w:tentative="1">
+      <w:start w:val="1"/>
+      <w:numFmt w:val="bullet"/>
+      <w:lvlText w:val="o"/>
+      <w:lvlJc w:val="left"/>
+      <w:pPr>
+        <w:ind w:left="6480" w:hanging="360"/>
+      </w:pPr>
+      <w:rPr>
+        <w:rFonts w:ascii="Courier New" w:hAnsi="Courier New" w:cs="Courier New" w:hint="default"/>
+      </w:rPr>
+    </w:lvl>
+    <w:lvl w:ilvl="8" w:tplc="04090005" w:tentative="1">
+      <w:start w:val="1"/>
+      <w:numFmt w:val="bullet"/>
+      <w:lvlText w:val=""/>
+      <w:lvlJc w:val="left"/>
+      <w:pPr>
+        <w:ind w:left="7200" w:hanging="360"/>
+      </w:pPr>
+      <w:rPr>
+        <w:rFonts w:ascii="Wingdings" w:hAnsi="Wingdings" w:hint="default"/>
+      </w:rPr>
+    </w:lvl>
+  </w:abstractNum>
+  <w:abstractNum w:abstractNumId="1" w15:restartNumberingAfterBreak="0">
+    <w:nsid w:val="67904F65"/>
+    <w:multiLevelType w:val="hybridMultilevel"/>
+    <w:tmpl w:val="6610E2B4"/>
+    <w:lvl w:ilvl="0" w:tplc="0FA6C224">
+      <w:start w:val="1"/>
+      <w:numFmt w:val="decimal"/>
+      <w:lvlText w:val="%1-"/>
+      <w:lvlJc w:val="left"/>
+      <w:pPr>
+        <w:ind w:left="720" w:hanging="360"/>
+      </w:pPr>
+      <w:rPr>
+        <w:rFonts w:hint="default"/>
+        <w:b w:val="0"/>
+        <w:sz w:val="24"/>
+      </w:rPr>
+    </w:lvl>
+    <w:lvl w:ilvl="1" w:tplc="04090019" w:tentative="1">
+      <w:start w:val="1"/>
+      <w:numFmt w:val="lowerLetter"/>
+      <w:lvlText w:val="%2."/>
+      <w:lvlJc w:val="left"/>
+      <w:pPr>
+        <w:ind w:left="1440" w:hanging="360"/>
+      </w:pPr>
+    </w:lvl>
+    <w:lvl w:ilvl="2" w:tplc="0409001B" w:tentative="1">
+      <w:start w:val="1"/>
+      <w:numFmt w:val="lowerRoman"/>
+      <w:lvlText w:val="%3."/>
+      <w:lvlJc w:val="right"/>
+      <w:pPr>
+        <w:ind w:left="2160" w:hanging="180"/>
+      </w:pPr>
+    </w:lvl>
+    <w:lvl w:ilvl="3" w:tplc="0409000F" w:tentative="1">
+      <w:start w:val="1"/>
+      <w:numFmt w:val="decimal"/>
+      <w:lvlText w:val="%4."/>
+      <w:lvlJc w:val="left"/>
+      <w:pPr>
+        <w:ind w:left="2880" w:hanging="360"/>
+      </w:pPr>
+    </w:lvl>
+    <w:lvl w:ilvl="4" w:tplc="04090019" w:tentative="1">
+      <w:start w:val="1"/>
+      <w:numFmt w:val="lowerLetter"/>
+      <w:lvlText w:val="%5."/>
+      <w:lvlJc w:val="left"/>
+      <w:pPr>
+        <w:ind w:left="3600" w:hanging="360"/>
+      </w:pPr>
+    </w:lvl>
+    <w:lvl w:ilvl="5" w:tplc="0409001B" w:tentative="1">
+      <w:start w:val="1"/>
+      <w:numFmt w:val="lowerRoman"/>
+      <w:lvlText w:val="%6."/>
+      <w:lvlJc w:val="right"/>
+      <w:pPr>
+        <w:ind w:left="4320" w:hanging="180"/>
+      </w:pPr>
+    </w:lvl>
+    <w:lvl w:ilvl="6" w:tplc="0409000F" w:tentative="1">
+      <w:start w:val="1"/>
+      <w:numFmt w:val="decimal"/>
+      <w:lvlText w:val="%7."/>
+      <w:lvlJc w:val="left"/>
+      <w:pPr>
+        <w:ind w:left="5040" w:hanging="360"/>
+      </w:pPr>
+    </w:lvl>
+    <w:lvl w:ilvl="7" w:tplc="04090019" w:tentative="1">
+      <w:start w:val="1"/>
+      <w:numFmt w:val="lowerLetter"/>
+      <w:lvlText w:val="%8."/>
+      <w:lvlJc w:val="left"/>
+      <w:pPr>
+        <w:ind w:left="5760" w:hanging="360"/>
+      </w:pPr>
+    </w:lvl>
+    <w:lvl w:ilvl="8" w:tplc="0409001B" w:tentative="1">
+      <w:start w:val="1"/>
+      <w:numFmt w:val="lowerRoman"/>
+      <w:lvlText w:val="%9."/>
+      <w:lvlJc w:val="right"/>
+      <w:pPr>
+        <w:ind w:left="6480" w:hanging="180"/>
+      </w:pPr>
+    </w:lvl>
+  </w:abstractNum>
+  <w:num w:numId="1" w16cid:durableId="718748001">
+    <w:abstractNumId w:val="1"/>
+  </w:num>
+  <w:num w:numId="2" w16cid:durableId="1975256936">
+    <w:abstractNumId w:val="0"/>
+  </w:num>
+</w:numbering>
 </file>
 
 <file path=word/styles.xml><?xml version="1.0" encoding="utf-8"?>
